--- a/lab1_instructions.docx
+++ b/lab1_instructions.docx
@@ -150,34 +150,7 @@
           <w:szCs w:val="25"/>
           <w:shd w:val="clear" w:color="auto" w:fill="FFFFFF"/>
         </w:rPr>
-        <w:t xml:space="preserve">We will provide you with some code to get you started and indicate </w:t>
-      </w:r>
-      <w:r>
-        <w:rPr>
-          <w:rFonts w:ascii="Arial" w:hAnsi="Arial"/>
-          <w:sz w:val="25"/>
-          <w:szCs w:val="25"/>
-          <w:shd w:val="clear" w:color="auto" w:fill="FFFFFF"/>
-        </w:rPr>
-        <w:t>the places where you will need to write your solutions. If something doesn</w:t>
-      </w:r>
-      <w:r>
-        <w:rPr>
-          <w:rFonts w:ascii="Arial" w:hAnsi="Arial"/>
-          <w:sz w:val="25"/>
-          <w:szCs w:val="25"/>
-          <w:shd w:val="clear" w:color="auto" w:fill="FFFFFF"/>
-        </w:rPr>
-        <w:t>’</w:t>
-      </w:r>
-      <w:r>
-        <w:rPr>
-          <w:rFonts w:ascii="Arial" w:hAnsi="Arial"/>
-          <w:sz w:val="25"/>
-          <w:szCs w:val="25"/>
-          <w:shd w:val="clear" w:color="auto" w:fill="FFFFFF"/>
-        </w:rPr>
-        <w:t xml:space="preserve">t look right, please raise your hand and one of us will come around to you. </w:t>
+        <w:t xml:space="preserve">We will provide you with some code to get you started and indicate the places where you will need to write your solutions. If something doesn’t look right, please raise your hand and one of us will come around to you. </w:t>
       </w:r>
     </w:p>
     <w:p>
@@ -304,7 +277,35 @@
           <w:szCs w:val="25"/>
           <w:shd w:val="clear" w:color="auto" w:fill="FFFFFF"/>
         </w:rPr>
-        <w:t>Follow this link: [TODO Link].</w:t>
+        <w:t>Follow this lin</w:t>
+      </w:r>
+      <w:r>
+        <w:rPr>
+          <w:rFonts w:ascii="Arial" w:hAnsi="Arial"/>
+          <w:sz w:val="25"/>
+          <w:szCs w:val="25"/>
+          <w:shd w:val="clear" w:color="auto" w:fill="FFFFFF"/>
+        </w:rPr>
+        <w:t xml:space="preserve">k: </w:t>
+      </w:r>
+      <w:r>
+        <w:rPr>
+          <w:rFonts w:ascii="Arial" w:hAnsi="Arial"/>
+          <w:color w:val="2A5BE6"/>
+          <w:sz w:val="25"/>
+          <w:szCs w:val="25"/>
+          <w:shd w:val="clear" w:color="auto" w:fill="FFFFFF"/>
+        </w:rPr>
+        <w:t>https://bit.ly/3y1Il0S</w:t>
+      </w:r>
+      <w:r>
+        <w:rPr>
+          <w:rFonts w:ascii="Arial" w:hAnsi="Arial"/>
+          <w:sz w:val="25"/>
+          <w:szCs w:val="25"/>
+          <w:shd w:val="clear" w:color="auto" w:fill="FFFFFF"/>
+        </w:rPr>
+        <w:t>.</w:t>
       </w:r>
       <w:r>
         <w:rPr>
@@ -324,16 +325,7 @@
           <w:szCs w:val="25"/>
           <w:shd w:val="clear" w:color="auto" w:fill="FFFFFF"/>
         </w:rPr>
-        <w:t xml:space="preserve">A folder will be </w:t>
-      </w:r>
-      <w:r>
-        <w:rPr>
-          <w:rFonts w:ascii="Arial" w:hAnsi="Arial"/>
-          <w:sz w:val="25"/>
-          <w:szCs w:val="25"/>
-          <w:shd w:val="clear" w:color="auto" w:fill="FFFFFF"/>
-        </w:rPr>
-        <w:t xml:space="preserve">downloaded to your Desktop. Right-click on the folder and select </w:t>
+        <w:t xml:space="preserve">A folder will be downloaded to your Desktop. Right-click on the folder and select </w:t>
       </w:r>
       <w:r>
         <w:rPr>
@@ -353,25 +345,7 @@
           <w:szCs w:val="25"/>
           <w:shd w:val="clear" w:color="auto" w:fill="FFFFFF"/>
         </w:rPr>
-        <w:t>Extract</w:t>
-      </w:r>
-      <w:r>
-        <w:rPr>
-          <w:rFonts w:ascii="Arial" w:hAnsi="Arial"/>
-          <w:sz w:val="25"/>
-          <w:szCs w:val="25"/>
-          <w:shd w:val="clear" w:color="auto" w:fill="FFFFFF"/>
-        </w:rPr>
-        <w:t>”</w:t>
-      </w:r>
-      <w:r>
-        <w:rPr>
-          <w:rFonts w:ascii="Arial" w:hAnsi="Arial"/>
-          <w:sz w:val="25"/>
-          <w:szCs w:val="25"/>
-          <w:shd w:val="clear" w:color="auto" w:fill="FFFFFF"/>
-        </w:rPr>
-        <w:t xml:space="preserve">. You will see a folder entitled Main on your Desktop. </w:t>
+        <w:t xml:space="preserve">Extract”. You will see a folder entitled Main on your Desktop. </w:t>
       </w:r>
     </w:p>
     <w:p>
@@ -465,16 +439,7 @@
           <w:szCs w:val="25"/>
           <w:shd w:val="clear" w:color="auto" w:fill="FFFFFF"/>
         </w:rPr>
-        <w:t>Again, a download will</w:t>
-      </w:r>
-      <w:r>
-        <w:rPr>
-          <w:rFonts w:ascii="Arial" w:hAnsi="Arial"/>
-          <w:sz w:val="25"/>
-          <w:szCs w:val="25"/>
-          <w:shd w:val="clear" w:color="auto" w:fill="FFFFFF"/>
-        </w:rPr>
-        <w:t xml:space="preserve"> start automatically. Once it is downloaded, right click on the file and select </w:t>
+        <w:t xml:space="preserve">Again, a download will start automatically. Once it is downloaded, right click on the file and select </w:t>
       </w:r>
       <w:r>
         <w:rPr>
@@ -494,25 +459,7 @@
           <w:szCs w:val="25"/>
           <w:shd w:val="clear" w:color="auto" w:fill="FFFFFF"/>
         </w:rPr>
-        <w:t>Extract</w:t>
-      </w:r>
-      <w:r>
-        <w:rPr>
-          <w:rFonts w:ascii="Arial" w:hAnsi="Arial"/>
-          <w:sz w:val="25"/>
-          <w:szCs w:val="25"/>
-          <w:shd w:val="clear" w:color="auto" w:fill="FFFFFF"/>
-        </w:rPr>
-        <w:t>”</w:t>
-      </w:r>
-      <w:r>
-        <w:rPr>
-          <w:rFonts w:ascii="Arial" w:hAnsi="Arial"/>
-          <w:sz w:val="25"/>
-          <w:szCs w:val="25"/>
-          <w:shd w:val="clear" w:color="auto" w:fill="FFFFFF"/>
-        </w:rPr>
-        <w:t>. This may take a few moments. You will see a folder entitled Processing on your Desktop.</w:t>
+        <w:t>Extract”. This may take a few moments. You will see a folder entitled Processing on your Desktop.</w:t>
       </w:r>
     </w:p>
     <w:p>
@@ -614,25 +561,7 @@
           <w:szCs w:val="25"/>
           <w:shd w:val="clear" w:color="auto" w:fill="FFFFFF"/>
         </w:rPr>
-        <w:t xml:space="preserve">in the search bar. When the program opens, select File </w:t>
-      </w:r>
-      <w:r>
-        <w:rPr>
-          <w:rFonts w:ascii="Arial" w:hAnsi="Arial"/>
-          <w:sz w:val="25"/>
-          <w:szCs w:val="25"/>
-          <w:shd w:val="clear" w:color="auto" w:fill="FFFFFF"/>
-        </w:rPr>
-        <w:t xml:space="preserve">→ </w:t>
-      </w:r>
-      <w:r>
-        <w:rPr>
-          <w:rFonts w:ascii="Arial" w:hAnsi="Arial"/>
-          <w:sz w:val="25"/>
-          <w:szCs w:val="25"/>
-          <w:shd w:val="clear" w:color="auto" w:fill="FFFFFF"/>
-        </w:rPr>
-        <w:t xml:space="preserve">Open, then click on </w:t>
+        <w:t xml:space="preserve">in the search bar. When the program opens, select File → Open, then click on </w:t>
       </w:r>
       <w:r>
         <w:rPr>
@@ -662,16 +591,7 @@
           <w:szCs w:val="25"/>
           <w:shd w:val="clear" w:color="auto" w:fill="FFFFFF"/>
         </w:rPr>
-        <w:t>”</w:t>
-      </w:r>
-      <w:r>
-        <w:rPr>
-          <w:rFonts w:ascii="Arial" w:hAnsi="Arial"/>
-          <w:sz w:val="25"/>
-          <w:szCs w:val="25"/>
-          <w:shd w:val="clear" w:color="auto" w:fill="FFFFFF"/>
-        </w:rPr>
-        <w:t xml:space="preserve">. Select the file Main that you created previously, and click Open. </w:t>
+        <w:t xml:space="preserve">”. Select the file Main that you created previously, and click Open. </w:t>
       </w:r>
       <w:r>
         <w:rPr>
@@ -689,16 +609,7 @@
           <w:szCs w:val="25"/>
           <w:shd w:val="clear" w:color="auto" w:fill="FFFFFF"/>
         </w:rPr>
-        <w:t>A second window of Processing w</w:t>
-      </w:r>
-      <w:r>
-        <w:rPr>
-          <w:rFonts w:ascii="Arial" w:hAnsi="Arial"/>
-          <w:sz w:val="25"/>
-          <w:szCs w:val="25"/>
-          <w:shd w:val="clear" w:color="auto" w:fill="FFFFFF"/>
-        </w:rPr>
-        <w:t xml:space="preserve">ill appear. Close the original one. The new Processing window will have tabs called </w:t>
+        <w:t xml:space="preserve">A second window of Processing will appear. Close the original one. The new Processing window will have tabs called </w:t>
       </w:r>
       <w:r>
         <w:rPr>
@@ -728,16 +639,7 @@
           <w:szCs w:val="25"/>
           <w:shd w:val="clear" w:color="auto" w:fill="FFFFFF"/>
         </w:rPr>
-        <w:t>”</w:t>
-      </w:r>
-      <w:r>
-        <w:rPr>
-          <w:rFonts w:ascii="Arial" w:hAnsi="Arial"/>
-          <w:sz w:val="25"/>
-          <w:szCs w:val="25"/>
-          <w:shd w:val="clear" w:color="auto" w:fill="FFFFFF"/>
-        </w:rPr>
-        <w:t xml:space="preserve">, </w:t>
+        <w:t xml:space="preserve">”, </w:t>
       </w:r>
       <w:r>
         <w:rPr>
@@ -757,25 +659,7 @@
           <w:szCs w:val="25"/>
           <w:shd w:val="clear" w:color="auto" w:fill="FFFFFF"/>
         </w:rPr>
-        <w:t>Lab_1</w:t>
-      </w:r>
-      <w:r>
-        <w:rPr>
-          <w:rFonts w:ascii="Arial" w:hAnsi="Arial"/>
-          <w:sz w:val="25"/>
-          <w:szCs w:val="25"/>
-          <w:shd w:val="clear" w:color="auto" w:fill="FFFFFF"/>
-        </w:rPr>
-        <w:t>”</w:t>
-      </w:r>
-      <w:r>
-        <w:rPr>
-          <w:rFonts w:ascii="Arial" w:hAnsi="Arial"/>
-          <w:sz w:val="25"/>
-          <w:szCs w:val="25"/>
-          <w:shd w:val="clear" w:color="auto" w:fill="FFFFFF"/>
-        </w:rPr>
-        <w:t xml:space="preserve">, </w:t>
+        <w:t xml:space="preserve">Lab_1”, </w:t>
       </w:r>
       <w:r>
         <w:rPr>
@@ -795,25 +679,7 @@
           <w:szCs w:val="25"/>
           <w:shd w:val="clear" w:color="auto" w:fill="FFFFFF"/>
         </w:rPr>
-        <w:t>Lab_2</w:t>
-      </w:r>
-      <w:r>
-        <w:rPr>
-          <w:rFonts w:ascii="Arial" w:hAnsi="Arial"/>
-          <w:sz w:val="25"/>
-          <w:szCs w:val="25"/>
-          <w:shd w:val="clear" w:color="auto" w:fill="FFFFFF"/>
-        </w:rPr>
-        <w:t>”</w:t>
-      </w:r>
-      <w:r>
-        <w:rPr>
-          <w:rFonts w:ascii="Arial" w:hAnsi="Arial"/>
-          <w:sz w:val="25"/>
-          <w:szCs w:val="25"/>
-          <w:shd w:val="clear" w:color="auto" w:fill="FFFFFF"/>
-        </w:rPr>
-        <w:t xml:space="preserve">, </w:t>
+        <w:t xml:space="preserve">Lab_2”, </w:t>
       </w:r>
       <w:r>
         <w:rPr>
@@ -833,25 +699,7 @@
           <w:szCs w:val="25"/>
           <w:shd w:val="clear" w:color="auto" w:fill="FFFFFF"/>
         </w:rPr>
-        <w:t>Lab_3</w:t>
-      </w:r>
-      <w:r>
-        <w:rPr>
-          <w:rFonts w:ascii="Arial" w:hAnsi="Arial"/>
-          <w:sz w:val="25"/>
-          <w:szCs w:val="25"/>
-          <w:shd w:val="clear" w:color="auto" w:fill="FFFFFF"/>
-        </w:rPr>
-        <w:t>”</w:t>
-      </w:r>
-      <w:r>
-        <w:rPr>
-          <w:rFonts w:ascii="Arial" w:hAnsi="Arial"/>
-          <w:sz w:val="25"/>
-          <w:szCs w:val="25"/>
-          <w:shd w:val="clear" w:color="auto" w:fill="FFFFFF"/>
-        </w:rPr>
-        <w:t xml:space="preserve">, etc. </w:t>
+        <w:t xml:space="preserve">Lab_3”, etc. </w:t>
       </w:r>
     </w:p>
     <w:p>
@@ -898,29 +746,7 @@
           <w:szCs w:val="25"/>
           <w:shd w:val="clear" w:color="auto" w:fill="FFFFFF"/>
         </w:rPr>
-        <w:t>Please flag an instructor over and we</w:t>
-      </w:r>
-      <w:r>
-        <w:rPr>
-          <w:rFonts w:ascii="Arial" w:hAnsi="Arial"/>
-          <w:b/>
-          <w:bCs/>
-          <w:sz w:val="25"/>
-          <w:szCs w:val="25"/>
-          <w:shd w:val="clear" w:color="auto" w:fill="FFFFFF"/>
-        </w:rPr>
-        <w:t>’</w:t>
-      </w:r>
-      <w:r>
-        <w:rPr>
-          <w:rFonts w:ascii="Arial" w:hAnsi="Arial"/>
-          <w:b/>
-          <w:bCs/>
-          <w:sz w:val="25"/>
-          <w:szCs w:val="25"/>
-          <w:shd w:val="clear" w:color="auto" w:fill="FFFFFF"/>
-        </w:rPr>
-        <w:t xml:space="preserve">ll give you a hand. </w:t>
+        <w:t xml:space="preserve">Please flag an instructor over and we’ll give you a hand. </w:t>
       </w:r>
     </w:p>
     <w:p>
@@ -1034,16 +860,7 @@
           <w:szCs w:val="25"/>
           <w:shd w:val="clear" w:color="auto" w:fill="FFFFFF"/>
         </w:rPr>
-        <w:t>Now, press the Run bu</w:t>
-      </w:r>
-      <w:r>
-        <w:rPr>
-          <w:rFonts w:ascii="Arial" w:hAnsi="Arial"/>
-          <w:sz w:val="25"/>
-          <w:szCs w:val="25"/>
-          <w:shd w:val="clear" w:color="auto" w:fill="FFFFFF"/>
-        </w:rPr>
-        <w:t xml:space="preserve">tton on the lower right of the window. Nothing should happen, except that the Run button should turn yellow and say </w:t>
+        <w:t xml:space="preserve">Now, press the Run button on the lower right of the window. Nothing should happen, except that the Run button should turn yellow and say </w:t>
       </w:r>
       <w:r>
         <w:rPr>
@@ -1062,52 +879,7 @@
           <w:szCs w:val="25"/>
           <w:shd w:val="clear" w:color="auto" w:fill="FFFFFF"/>
         </w:rPr>
-        <w:t>instead. The reason nothing happened is that we didn</w:t>
-      </w:r>
-      <w:r>
-        <w:rPr>
-          <w:rFonts w:ascii="Arial" w:hAnsi="Arial"/>
-          <w:sz w:val="25"/>
-          <w:szCs w:val="25"/>
-          <w:shd w:val="clear" w:color="auto" w:fill="FFFFFF"/>
-        </w:rPr>
-        <w:t>’</w:t>
-      </w:r>
-      <w:r>
-        <w:rPr>
-          <w:rFonts w:ascii="Arial" w:hAnsi="Arial"/>
-          <w:sz w:val="25"/>
-          <w:szCs w:val="25"/>
-          <w:shd w:val="clear" w:color="auto" w:fill="FFFFFF"/>
-        </w:rPr>
-        <w:t>t request any activity. Let</w:t>
-      </w:r>
-      <w:r>
-        <w:rPr>
-          <w:rFonts w:ascii="Arial" w:hAnsi="Arial"/>
-          <w:sz w:val="25"/>
-          <w:szCs w:val="25"/>
-          <w:shd w:val="clear" w:color="auto" w:fill="FFFFFF"/>
-        </w:rPr>
-        <w:t>’</w:t>
-      </w:r>
-      <w:r>
-        <w:rPr>
-          <w:rFonts w:ascii="Arial" w:hAnsi="Arial"/>
-          <w:sz w:val="25"/>
-          <w:szCs w:val="25"/>
-          <w:shd w:val="clear" w:color="auto" w:fill="FFFFFF"/>
-        </w:rPr>
-        <w:t>s learn how to do that</w:t>
-      </w:r>
-      <w:r>
-        <w:rPr>
-          <w:rFonts w:ascii="Arial" w:hAnsi="Arial"/>
-          <w:sz w:val="25"/>
-          <w:szCs w:val="25"/>
-          <w:shd w:val="clear" w:color="auto" w:fill="FFFFFF"/>
-        </w:rPr>
-        <w:t>…</w:t>
+        <w:t>instead. The reason nothing happened is that we didn’t request any activity. Let’s learn how to do that…</w:t>
       </w:r>
     </w:p>
     <w:p>
@@ -1166,25 +938,7 @@
           <w:szCs w:val="25"/>
           <w:shd w:val="clear" w:color="auto" w:fill="FFFFFF"/>
         </w:rPr>
-        <w:t xml:space="preserve">To </w:t>
-      </w:r>
-      <w:r>
-        <w:rPr>
-          <w:rFonts w:ascii="Arial" w:hAnsi="Arial"/>
-          <w:sz w:val="25"/>
-          <w:szCs w:val="25"/>
-          <w:shd w:val="clear" w:color="auto" w:fill="FFFFFF"/>
-        </w:rPr>
-        <w:t>send a letter from Person 4 to Person 1, click once on Person 4 and then once on Person 1. If your program is not paused, you should see a blue envelope move across the screen from Person 4 to Person 1. You can do this between any two Persons who are conne</w:t>
-      </w:r>
-      <w:r>
-        <w:rPr>
-          <w:rFonts w:ascii="Arial" w:hAnsi="Arial"/>
-          <w:sz w:val="25"/>
-          <w:szCs w:val="25"/>
-          <w:shd w:val="clear" w:color="auto" w:fill="FFFFFF"/>
-        </w:rPr>
-        <w:t>cted by a yellow line (</w:t>
+        <w:t>To send a letter from Person 4 to Person 1, click once on Person 4 and then once on Person 1. If your program is not paused, you should see a blue envelope move across the screen from Person 4 to Person 1. You can do this between any two Persons who are connected by a yellow line (</w:t>
       </w:r>
       <w:proofErr w:type="gramStart"/>
       <w:r>
@@ -1225,16 +979,7 @@
           <w:szCs w:val="25"/>
           <w:shd w:val="clear" w:color="auto" w:fill="FFFFFF"/>
         </w:rPr>
-        <w:t>You can toggle the Run/Pause button to p</w:t>
-      </w:r>
-      <w:r>
-        <w:rPr>
-          <w:rFonts w:ascii="Arial" w:hAnsi="Arial"/>
-          <w:sz w:val="25"/>
-          <w:szCs w:val="25"/>
-          <w:shd w:val="clear" w:color="auto" w:fill="FFFFFF"/>
-        </w:rPr>
-        <w:t xml:space="preserve">ause the animations (try hitting the spacebar, the </w:t>
+        <w:t xml:space="preserve">You can toggle the Run/Pause button to pause the animations (try hitting the spacebar, the </w:t>
       </w:r>
       <w:r>
         <w:rPr>
@@ -1401,16 +1146,7 @@
           <w:szCs w:val="25"/>
           <w:shd w:val="clear" w:color="auto" w:fill="FFFFFF"/>
         </w:rPr>
-        <w:t xml:space="preserve"> Peopl</w:t>
-      </w:r>
-      <w:r>
-        <w:rPr>
-          <w:rFonts w:ascii="Arial" w:hAnsi="Arial"/>
-          <w:sz w:val="25"/>
-          <w:szCs w:val="25"/>
-          <w:shd w:val="clear" w:color="auto" w:fill="FFFFFF"/>
-        </w:rPr>
-        <w:t xml:space="preserve">e 3 and 0) and pause the animation before the letter arrives. Then move your mouse over the letter and notice that the numbers of the sender and the receiver in the black box as </w:t>
+        <w:t xml:space="preserve"> People 3 and 0) and pause the animation before the letter arrives. Then move your mouse over the letter and notice that the numbers of the sender and the receiver in the black box as </w:t>
       </w:r>
       <w:proofErr w:type="spellStart"/>
       <w:r>
@@ -1600,16 +1336,7 @@
           <w:szCs w:val="25"/>
           <w:shd w:val="clear" w:color="auto" w:fill="FFFFFF"/>
         </w:rPr>
-        <w:t>s time to write some code! The people in our current simulation are rather rude, they receive letters but never respond to them... je</w:t>
-      </w:r>
-      <w:r>
-        <w:rPr>
-          <w:rFonts w:ascii="Arial" w:hAnsi="Arial"/>
-          <w:sz w:val="25"/>
-          <w:szCs w:val="25"/>
-          <w:shd w:val="clear" w:color="auto" w:fill="FFFFFF"/>
-        </w:rPr>
-        <w:t xml:space="preserve">rks! </w:t>
+        <w:t xml:space="preserve">s time to write some code! The people in our current simulation are rather rude, they receive letters but never respond to them... jerks! </w:t>
       </w:r>
     </w:p>
     <w:p>
@@ -1689,16 +1416,7 @@
           <w:szCs w:val="25"/>
           <w:shd w:val="clear" w:color="auto" w:fill="FFFFFF"/>
         </w:rPr>
-        <w:t>For instanc</w:t>
-      </w:r>
-      <w:r>
-        <w:rPr>
-          <w:rFonts w:ascii="Arial" w:hAnsi="Arial"/>
-          <w:sz w:val="25"/>
-          <w:szCs w:val="25"/>
-          <w:shd w:val="clear" w:color="auto" w:fill="FFFFFF"/>
-        </w:rPr>
-        <w:t xml:space="preserve">e, in the diagram below, Person 1 is about to receive a Letter from Person 4, which is addressed to them (because </w:t>
+        <w:t xml:space="preserve">For instance, in the diagram below, Person 1 is about to receive a Letter from Person 4, which is addressed to them (because </w:t>
       </w:r>
       <w:proofErr w:type="spellStart"/>
       <w:r>
@@ -1776,16 +1494,7 @@
           <w:szCs w:val="25"/>
           <w:shd w:val="clear" w:color="auto" w:fill="FFFFFF"/>
         </w:rPr>
-        <w:t xml:space="preserve"> </w:t>
-      </w:r>
-      <w:r>
-        <w:rPr>
-          <w:rFonts w:ascii="Arial" w:hAnsi="Arial"/>
-          <w:sz w:val="25"/>
-          <w:szCs w:val="25"/>
-          <w:shd w:val="clear" w:color="auto" w:fill="FFFFFF"/>
-        </w:rPr>
-        <w:t xml:space="preserve">command is basically blank. Technically we </w:t>
+        <w:t xml:space="preserve"> command is basically blank. Technically we </w:t>
       </w:r>
       <w:r>
         <w:rPr>
@@ -1847,25 +1556,7 @@
           <w:szCs w:val="25"/>
           <w:shd w:val="clear" w:color="auto" w:fill="FFFFFF"/>
         </w:rPr>
-        <w:t>execute a command on the letter</w:t>
-      </w:r>
-      <w:r>
-        <w:rPr>
-          <w:rFonts w:ascii="Arial" w:hAnsi="Arial"/>
-          <w:sz w:val="25"/>
-          <w:szCs w:val="25"/>
-          <w:shd w:val="clear" w:color="auto" w:fill="FFFFFF"/>
-        </w:rPr>
-        <w:t>”</w:t>
-      </w:r>
-      <w:r>
-        <w:rPr>
-          <w:rFonts w:ascii="Arial" w:hAnsi="Arial"/>
-          <w:sz w:val="25"/>
-          <w:szCs w:val="25"/>
-          <w:shd w:val="clear" w:color="auto" w:fill="FFFFFF"/>
-        </w:rPr>
-        <w:t xml:space="preserve">? Examining the </w:t>
+        <w:t xml:space="preserve">execute a command on the letter”? Examining the </w:t>
       </w:r>
       <w:r>
         <w:rPr>
@@ -2203,16 +1894,7 @@
           <w:szCs w:val="25"/>
           <w:shd w:val="clear" w:color="auto" w:fill="FFFFFF"/>
         </w:rPr>
-        <w:t>Your solution should send letters back and forth between two line-</w:t>
-      </w:r>
-      <w:r>
-        <w:rPr>
-          <w:rFonts w:ascii="Arial" w:hAnsi="Arial"/>
-          <w:sz w:val="25"/>
-          <w:szCs w:val="25"/>
-          <w:shd w:val="clear" w:color="auto" w:fill="FFFFFF"/>
-        </w:rPr>
-        <w:t xml:space="preserve">connected </w:t>
+        <w:t xml:space="preserve">Your solution should send letters back and forth between two line-connected </w:t>
       </w:r>
       <w:r>
         <w:rPr>
@@ -2230,16 +1912,7 @@
           <w:szCs w:val="25"/>
           <w:shd w:val="clear" w:color="auto" w:fill="FFFFFF"/>
         </w:rPr>
-        <w:t>s. Here are a handful of commands that might be hel</w:t>
-      </w:r>
-      <w:r>
-        <w:rPr>
-          <w:rFonts w:ascii="Arial" w:hAnsi="Arial"/>
-          <w:sz w:val="25"/>
-          <w:szCs w:val="25"/>
-          <w:shd w:val="clear" w:color="auto" w:fill="FFFFFF"/>
-        </w:rPr>
-        <w:t>pful in crafting your solution.</w:t>
+        <w:t>s. Here are a handful of commands that might be helpful in crafting your solution.</w:t>
       </w:r>
       <w:r>
         <w:rPr>
@@ -2831,16 +2504,7 @@
           <w:szCs w:val="25"/>
           <w:shd w:val="clear" w:color="auto" w:fill="FFFFFF"/>
         </w:rPr>
-        <w:t xml:space="preserve">. For example, in the image on the right, in order to send the letter from Person 4 to </w:t>
-      </w:r>
-      <w:r>
-        <w:rPr>
-          <w:rFonts w:ascii="Arial" w:hAnsi="Arial"/>
-          <w:sz w:val="25"/>
-          <w:szCs w:val="25"/>
-          <w:shd w:val="clear" w:color="auto" w:fill="FFFFFF"/>
-        </w:rPr>
-        <w:t>Person 1, Person 4 had to execute</w:t>
+        <w:t>. For example, in the image on the right, in order to send the letter from Person 4 to Person 1, Person 4 had to execute</w:t>
       </w:r>
       <w:r>
         <w:t xml:space="preserve"> </w:t>
@@ -3234,25 +2898,7 @@
           <w:szCs w:val="25"/>
           <w:shd w:val="clear" w:color="auto" w:fill="FFFFFF"/>
         </w:rPr>
-        <w:t>t know</w:t>
-      </w:r>
-      <w:r>
-        <w:rPr>
-          <w:rFonts w:ascii="Arial" w:hAnsi="Arial"/>
-          <w:sz w:val="25"/>
-          <w:szCs w:val="25"/>
-          <w:shd w:val="clear" w:color="auto" w:fill="FFFFFF"/>
-        </w:rPr>
-        <w:t xml:space="preserve">” </w:t>
-      </w:r>
-      <w:r>
-        <w:rPr>
-          <w:rFonts w:ascii="Arial" w:hAnsi="Arial"/>
-          <w:sz w:val="25"/>
-          <w:szCs w:val="25"/>
-          <w:shd w:val="clear" w:color="auto" w:fill="FFFFFF"/>
-        </w:rPr>
-        <w:t xml:space="preserve">how to get there. We will say that if two </w:t>
+        <w:t xml:space="preserve">t know” how to get there. We will say that if two </w:t>
       </w:r>
       <w:r>
         <w:rPr>
@@ -3270,16 +2916,7 @@
           <w:szCs w:val="25"/>
           <w:shd w:val="clear" w:color="auto" w:fill="FFFFFF"/>
         </w:rPr>
-        <w:t>s are connected by a single yello</w:t>
-      </w:r>
-      <w:r>
-        <w:rPr>
-          <w:rFonts w:ascii="Arial" w:hAnsi="Arial"/>
-          <w:sz w:val="25"/>
-          <w:szCs w:val="25"/>
-          <w:shd w:val="clear" w:color="auto" w:fill="FFFFFF"/>
-        </w:rPr>
-        <w:t xml:space="preserve">w line, they are </w:t>
+        <w:t xml:space="preserve">s are connected by a single yellow line, they are </w:t>
       </w:r>
       <w:r>
         <w:rPr>
@@ -3386,16 +3023,7 @@
           <w:szCs w:val="25"/>
           <w:shd w:val="clear" w:color="auto" w:fill="FFFFFF"/>
         </w:rPr>
-        <w:t xml:space="preserve">t know how to reach? What about </w:t>
-      </w:r>
-      <w:r>
-        <w:rPr>
-          <w:rFonts w:ascii="Arial" w:hAnsi="Arial"/>
-          <w:sz w:val="25"/>
-          <w:szCs w:val="25"/>
-          <w:shd w:val="clear" w:color="auto" w:fill="FFFFFF"/>
-        </w:rPr>
-        <w:t xml:space="preserve">when you did know? </w:t>
+        <w:t xml:space="preserve">t know how to reach? What about when you did know? </w:t>
       </w:r>
     </w:p>
     <w:p>
@@ -3519,16 +3147,7 @@
           <w:szCs w:val="25"/>
           <w:shd w:val="clear" w:color="auto" w:fill="FFFFFF"/>
         </w:rPr>
-        <w:t>whom</w:t>
-      </w:r>
-      <w:r>
-        <w:rPr>
-          <w:rFonts w:ascii="Arial" w:hAnsi="Arial"/>
-          <w:sz w:val="25"/>
-          <w:szCs w:val="25"/>
-          <w:shd w:val="clear" w:color="auto" w:fill="FFFFFF"/>
-        </w:rPr>
-        <w:t xml:space="preserve"> to give the letter to. We</w:t>
+        <w:t>whom to give the letter to. We</w:t>
       </w:r>
       <w:r>
         <w:rPr>
@@ -3646,16 +3265,7 @@
           <w:szCs w:val="25"/>
           <w:shd w:val="clear" w:color="auto" w:fill="FFFFFF"/>
         </w:rPr>
-        <w:t xml:space="preserve">Depending on your solution, you may see many white letters. This is okay! These letters simply represent the </w:t>
-      </w:r>
-      <w:r>
-        <w:rPr>
-          <w:rFonts w:ascii="Arial" w:hAnsi="Arial"/>
-          <w:sz w:val="25"/>
-          <w:szCs w:val="25"/>
-          <w:shd w:val="clear" w:color="auto" w:fill="FFFFFF"/>
-        </w:rPr>
-        <w:t>fact that the sender doesn</w:t>
+        <w:t>Depending on your solution, you may see many white letters. This is okay! These letters simply represent the fact that the sender doesn</w:t>
       </w:r>
       <w:r>
         <w:rPr>
@@ -3673,16 +3283,7 @@
           <w:szCs w:val="25"/>
           <w:shd w:val="clear" w:color="auto" w:fill="FFFFFF"/>
         </w:rPr>
-        <w:t>t know how to get to the recipient and is exploring its neighbors. In fact, if you successfully implement a far-away communication, you should see a checkmark at the recipient Person and may see many sad faces all over the place.</w:t>
-      </w:r>
-      <w:r>
-        <w:rPr>
-          <w:rFonts w:ascii="Arial" w:hAnsi="Arial"/>
-          <w:sz w:val="25"/>
-          <w:szCs w:val="25"/>
-          <w:shd w:val="clear" w:color="auto" w:fill="FFFFFF"/>
-        </w:rPr>
-        <w:t xml:space="preserve"> </w:t>
+        <w:t xml:space="preserve">t know how to get to the recipient and is exploring its neighbors. In fact, if you successfully implement a far-away communication, you should see a checkmark at the recipient Person and may see many sad faces all over the place. </w:t>
       </w:r>
     </w:p>
     <w:p>
@@ -3742,16 +3343,7 @@
           <w:szCs w:val="25"/>
           <w:shd w:val="clear" w:color="auto" w:fill="FFFFFF"/>
         </w:rPr>
-        <w:t>You may fin</w:t>
-      </w:r>
-      <w:r>
-        <w:rPr>
-          <w:rFonts w:ascii="Arial" w:hAnsi="Arial"/>
-          <w:sz w:val="25"/>
-          <w:szCs w:val="25"/>
-          <w:shd w:val="clear" w:color="auto" w:fill="FFFFFF"/>
-        </w:rPr>
-        <w:t>d the following commands (in addition to the previous ones) helpful in</w:t>
+        <w:t>You may find the following commands (in addition to the previous ones) helpful in</w:t>
       </w:r>
       <w:r>
         <w:rPr>
@@ -3948,16 +3540,7 @@
           <w:szCs w:val="25"/>
           <w:shd w:val="clear" w:color="auto" w:fill="FFFFFF"/>
         </w:rPr>
-        <w:t xml:space="preserve">to every neighbor. In the image to the right, executing this command on Person 5 will send a letter to </w:t>
-      </w:r>
-      <w:r>
-        <w:rPr>
-          <w:rFonts w:ascii="Arial" w:hAnsi="Arial"/>
-          <w:sz w:val="25"/>
-          <w:szCs w:val="25"/>
-          <w:shd w:val="clear" w:color="auto" w:fill="FFFFFF"/>
-        </w:rPr>
-        <w:t>each of its three</w:t>
+        <w:t>to every neighbor. In the image to the right, executing this command on Person 5 will send a letter to each of its three</w:t>
       </w:r>
       <w:r>
         <w:rPr>
@@ -4239,16 +3822,7 @@
           <w:szCs w:val="25"/>
           <w:shd w:val="clear" w:color="auto" w:fill="FFFFFF"/>
         </w:rPr>
-        <w:t>given as input. For example, if this command is ca</w:t>
-      </w:r>
-      <w:r>
-        <w:rPr>
-          <w:rFonts w:ascii="Arial" w:hAnsi="Arial"/>
-          <w:sz w:val="25"/>
-          <w:szCs w:val="25"/>
-          <w:shd w:val="clear" w:color="auto" w:fill="FFFFFF"/>
-        </w:rPr>
-        <w:t xml:space="preserve">lled on Person 5 and neighbor is Person 6, then Person 5 will forward to only its other neighbors. </w:t>
+        <w:t xml:space="preserve">given as input. For example, if this command is called on Person 5 and neighbor is Person 6, then Person 5 will forward to only its other neighbors. </w:t>
       </w:r>
     </w:p>
     <w:p>
@@ -4386,16 +3960,7 @@
           <w:szCs w:val="25"/>
           <w:shd w:val="clear" w:color="auto" w:fill="FFFFFF"/>
         </w:rPr>
-        <w:t>Wi</w:t>
-      </w:r>
-      <w:r>
-        <w:rPr>
-          <w:rFonts w:ascii="Arial" w:hAnsi="Arial"/>
-          <w:sz w:val="25"/>
-          <w:szCs w:val="25"/>
-          <w:shd w:val="clear" w:color="auto" w:fill="FFFFFF"/>
-        </w:rPr>
-        <w:t xml:space="preserve">ll return a random neighbor. On the right we show what happens when Person 5 executes </w:t>
+        <w:t xml:space="preserve">Will return a random neighbor. On the right we show what happens when Person 5 executes </w:t>
       </w:r>
       <w:proofErr w:type="spellStart"/>
       <w:r>
@@ -4630,16 +4195,7 @@
           <w:szCs w:val="25"/>
           <w:shd w:val="clear" w:color="auto" w:fill="FFFFFF"/>
         </w:rPr>
-        <w:t>Returns</w:t>
-      </w:r>
-      <w:r>
-        <w:rPr>
-          <w:rFonts w:ascii="Arial" w:hAnsi="Arial"/>
-          <w:sz w:val="25"/>
-          <w:szCs w:val="25"/>
-          <w:shd w:val="clear" w:color="auto" w:fill="FFFFFF"/>
-        </w:rPr>
-        <w:t xml:space="preserve"> a random neighbor except the </w:t>
+        <w:t xml:space="preserve">Returns a random neighbor except the </w:t>
       </w:r>
       <w:r>
         <w:rPr>
@@ -5187,16 +4743,7 @@
           <w:szCs w:val="25"/>
           <w:shd w:val="clear" w:color="auto" w:fill="FFFFFF"/>
         </w:rPr>
-        <w:t>It seems silly to have to explore the network the way that we did in Step 4 every time we want to send a Letter across the room. What if we could use the information that people observe to help us save the effort of sending so many extra letters through th</w:t>
-      </w:r>
-      <w:r>
-        <w:rPr>
-          <w:rFonts w:ascii="Arial" w:hAnsi="Arial"/>
-          <w:sz w:val="25"/>
-          <w:szCs w:val="25"/>
-          <w:shd w:val="clear" w:color="auto" w:fill="FFFFFF"/>
-        </w:rPr>
-        <w:t xml:space="preserve">e network? In this step, you will implement the command </w:t>
+        <w:t xml:space="preserve">It seems silly to have to explore the network the way that we did in Step 4 every time we want to send a Letter across the room. What if we could use the information that people observe to help us save the effort of sending so many extra letters through the network? In this step, you will implement the command </w:t>
       </w:r>
     </w:p>
     <w:p>
@@ -5324,34 +4871,7 @@
           <w:szCs w:val="25"/>
           <w:shd w:val="clear" w:color="auto" w:fill="FFFFFF"/>
         </w:rPr>
-        <w:t>Let</w:t>
-      </w:r>
-      <w:r>
-        <w:rPr>
-          <w:rFonts w:ascii="Arial" w:hAnsi="Arial"/>
-          <w:sz w:val="25"/>
-          <w:szCs w:val="25"/>
-          <w:shd w:val="clear" w:color="auto" w:fill="FFFFFF"/>
-        </w:rPr>
-        <w:t>’</w:t>
-      </w:r>
-      <w:r>
-        <w:rPr>
-          <w:rFonts w:ascii="Arial" w:hAnsi="Arial"/>
-          <w:sz w:val="25"/>
-          <w:szCs w:val="25"/>
-          <w:shd w:val="clear" w:color="auto" w:fill="FFFFFF"/>
-        </w:rPr>
-        <w:t>s think about this in our real-life example. What fact(s) can you learn if Gracie</w:t>
-      </w:r>
-      <w:r>
-        <w:rPr>
-          <w:rFonts w:ascii="Arial" w:hAnsi="Arial"/>
-          <w:sz w:val="25"/>
-          <w:szCs w:val="25"/>
-          <w:shd w:val="clear" w:color="auto" w:fill="FFFFFF"/>
-        </w:rPr>
-        <w:t xml:space="preserve"> hands you a letter that is from Anshuman and addressed to Eric? </w:t>
+        <w:t xml:space="preserve">Let’s think about this in our real-life example. What fact(s) can you learn if Gracie hands you a letter that is from Anshuman and addressed to Eric? </w:t>
       </w:r>
     </w:p>
     <w:p>
@@ -5465,18 +4985,7 @@
           <w:szCs w:val="25"/>
           <w:shd w:val="clear" w:color="auto" w:fill="FFFFFF"/>
         </w:rPr>
-        <w:t xml:space="preserve">To </w:t>
-      </w:r>
-      <w:r>
-        <w:rPr>
-          <w:rFonts w:ascii="Arial" w:hAnsi="Arial"/>
-          <w:i/>
-          <w:iCs/>
-          <w:sz w:val="25"/>
-          <w:szCs w:val="25"/>
-          <w:shd w:val="clear" w:color="auto" w:fill="FFFFFF"/>
-        </w:rPr>
-        <w:t xml:space="preserve">Gracie! </w:t>
+        <w:t xml:space="preserve">To Gracie! </w:t>
       </w:r>
     </w:p>
     <w:p>
@@ -5796,25 +5305,7 @@
           <w:szCs w:val="25"/>
           <w:shd w:val="clear" w:color="auto" w:fill="FFFFFF"/>
         </w:rPr>
-        <w:t>know</w:t>
-      </w:r>
-      <w:r>
-        <w:rPr>
-          <w:rFonts w:ascii="Arial" w:hAnsi="Arial"/>
-          <w:sz w:val="25"/>
-          <w:szCs w:val="25"/>
-          <w:shd w:val="clear" w:color="auto" w:fill="FFFFFF"/>
-        </w:rPr>
-        <w:t xml:space="preserve">” </w:t>
-      </w:r>
-      <w:r>
-        <w:rPr>
-          <w:rFonts w:ascii="Arial" w:hAnsi="Arial"/>
-          <w:sz w:val="25"/>
-          <w:szCs w:val="25"/>
-          <w:shd w:val="clear" w:color="auto" w:fill="FFFFFF"/>
-        </w:rPr>
-        <w:t xml:space="preserve">that to send a letter to Person </w:t>
+        <w:t xml:space="preserve">know” that to send a letter to Person </w:t>
       </w:r>
       <w:r>
         <w:rPr>
@@ -6267,16 +5758,7 @@
           <w:szCs w:val="25"/>
           <w:shd w:val="clear" w:color="auto" w:fill="FFFFFF"/>
         </w:rPr>
-        <w:t>Re</w:t>
-      </w:r>
-      <w:r>
-        <w:rPr>
-          <w:rFonts w:ascii="Arial" w:hAnsi="Arial"/>
-          <w:sz w:val="25"/>
-          <w:szCs w:val="25"/>
-          <w:shd w:val="clear" w:color="auto" w:fill="FFFFFF"/>
-        </w:rPr>
-        <w:t xml:space="preserve">turns the neighbor who can deliver letters to Person </w:t>
+        <w:t xml:space="preserve">Returns the neighbor who can deliver letters to Person </w:t>
       </w:r>
       <w:r>
         <w:rPr>
@@ -6461,16 +5943,7 @@
           <w:szCs w:val="25"/>
           <w:shd w:val="clear" w:color="auto" w:fill="FFFFFF"/>
         </w:rPr>
-        <w:t>If your solution to Step 4 was random, try forwarding to all of your neighbors, or only to certain ones. If you forwarded to all of your neighbors, try a random solution! Play around with t</w:t>
-      </w:r>
-      <w:r>
-        <w:rPr>
-          <w:rFonts w:ascii="Arial" w:hAnsi="Arial"/>
-          <w:sz w:val="25"/>
-          <w:szCs w:val="25"/>
-          <w:shd w:val="clear" w:color="auto" w:fill="FFFFFF"/>
-        </w:rPr>
-        <w:t xml:space="preserve">hese different commands and figure out which solution seems the </w:t>
+        <w:t xml:space="preserve">If your solution to Step 4 was random, try forwarding to all of your neighbors, or only to certain ones. If you forwarded to all of your neighbors, try a random solution! Play around with these different commands and figure out which solution seems the </w:t>
       </w:r>
       <w:r>
         <w:rPr>
@@ -6490,25 +5963,7 @@
           <w:szCs w:val="25"/>
           <w:shd w:val="clear" w:color="auto" w:fill="FFFFFF"/>
         </w:rPr>
-        <w:t>best</w:t>
-      </w:r>
-      <w:r>
-        <w:rPr>
-          <w:rFonts w:ascii="Arial" w:hAnsi="Arial"/>
-          <w:sz w:val="25"/>
-          <w:szCs w:val="25"/>
-          <w:shd w:val="clear" w:color="auto" w:fill="FFFFFF"/>
-        </w:rPr>
-        <w:t>”</w:t>
-      </w:r>
-      <w:r>
-        <w:rPr>
-          <w:rFonts w:ascii="Arial" w:hAnsi="Arial"/>
-          <w:sz w:val="25"/>
-          <w:szCs w:val="25"/>
-          <w:shd w:val="clear" w:color="auto" w:fill="FFFFFF"/>
-        </w:rPr>
-        <w:t xml:space="preserve">. Call one of us over and explain your reasoning. </w:t>
+        <w:t xml:space="preserve">best”. Call one of us over and explain your reasoning. </w:t>
       </w:r>
     </w:p>
     <w:p>
@@ -6593,25 +6048,7 @@
           <w:szCs w:val="25"/>
           <w:shd w:val="clear" w:color="auto" w:fill="FFFFFF"/>
         </w:rPr>
-        <w:t>routing scheme, in that it figures out how to forward letters ba</w:t>
-      </w:r>
-      <w:r>
-        <w:rPr>
-          <w:rFonts w:ascii="Arial" w:hAnsi="Arial"/>
-          <w:sz w:val="25"/>
-          <w:szCs w:val="25"/>
-          <w:shd w:val="clear" w:color="auto" w:fill="FFFFFF"/>
-        </w:rPr>
-        <w:t>sed on what happens when the program runs. Try and implement a static routing scheme. Here there is no distinction between knowing and not knowing, because you always know where to hand the letter. To do this, you need to write special rules for each perso</w:t>
-      </w:r>
-      <w:r>
-        <w:rPr>
-          <w:rFonts w:ascii="Arial" w:hAnsi="Arial"/>
-          <w:sz w:val="25"/>
-          <w:szCs w:val="25"/>
-          <w:shd w:val="clear" w:color="auto" w:fill="FFFFFF"/>
-        </w:rPr>
-        <w:t xml:space="preserve">n. You will need </w:t>
+        <w:t xml:space="preserve">routing scheme, in that it figures out how to forward letters based on what happens when the program runs. Try and implement a static routing scheme. Here there is no distinction between knowing and not knowing, because you always know where to hand the letter. To do this, you need to write special rules for each person. You will need </w:t>
       </w:r>
       <w:r>
         <w:rPr>
@@ -6680,25 +6117,7 @@
           <w:shd w:val="clear" w:color="auto" w:fill="FFFFFF"/>
         </w:rPr>
         <w:lastRenderedPageBreak/>
-        <w:t>to figure out where to forward letters. Please call one of us over and we</w:t>
-      </w:r>
-      <w:r>
-        <w:rPr>
-          <w:rFonts w:ascii="Arial" w:hAnsi="Arial"/>
-          <w:sz w:val="25"/>
-          <w:szCs w:val="25"/>
-          <w:shd w:val="clear" w:color="auto" w:fill="FFFFFF"/>
-        </w:rPr>
-        <w:t>’</w:t>
-      </w:r>
-      <w:r>
-        <w:rPr>
-          <w:rFonts w:ascii="Arial" w:hAnsi="Arial"/>
-          <w:sz w:val="25"/>
-          <w:szCs w:val="25"/>
-          <w:shd w:val="clear" w:color="auto" w:fill="FFFFFF"/>
-        </w:rPr>
-        <w:t>d be happy to give you a quick tutorial about if-statements!</w:t>
+        <w:t>to figure out where to forward letters. Please call one of us over and we’d be happy to give you a quick tutorial about if-statements!</w:t>
       </w:r>
     </w:p>
     <w:p>
@@ -7283,6 +6702,18 @@
         <w14:prstDash w14:val="solid"/>
         <w14:miter w14:lim="400000"/>
       </w14:textOutline>
+    </w:rPr>
+  </w:style>
+  <w:style w:type="character" w:styleId="UnresolvedMention">
+    <w:name w:val="Unresolved Mention"/>
+    <w:basedOn w:val="DefaultParagraphFont"/>
+    <w:uiPriority w:val="99"/>
+    <w:semiHidden/>
+    <w:unhideWhenUsed/>
+    <w:rsid w:val="00142F51"/>
+    <w:rPr>
+      <w:color w:val="605E5C"/>
+      <w:shd w:val="clear" w:color="auto" w:fill="E1DFDD"/>
     </w:rPr>
   </w:style>
 </w:styles>
